--- a/assets/doc_lockersapp.docx
+++ b/assets/doc_lockersapp.docx
@@ -1887,7 +1887,26 @@
         <w:pStyle w:val="Listepuces"/>
       </w:pPr>
       <w:r>
-        <w:t xml:space="preserve">Style global (couleurs, etc…) </w:t>
+        <w:t>Style global (couleurs, etc…)</w:t>
+      </w:r>
+      <w:r>
+        <w:t xml:space="preserve"> (</w:t>
+      </w:r>
+      <w:proofErr w:type="spellStart"/>
+      <w:r>
+        <w:t>factultatif</w:t>
+      </w:r>
+      <w:proofErr w:type="spellEnd"/>
+      <w:r>
+        <w:t>)</w:t>
+      </w:r>
+    </w:p>
+    <w:p>
+      <w:pPr>
+        <w:pStyle w:val="Listepuces"/>
+      </w:pPr>
+      <w:r>
+        <w:t>Sur les recherches d’élèves et de casiers, lorsqu’une modification, une suppression ou un ajout est fait, la liste des recherches n’est pas mise à jour</w:t>
       </w:r>
     </w:p>
     <w:p/>
@@ -1914,7 +1933,10 @@
         <w:pStyle w:val="Listepuces"/>
       </w:pPr>
       <w:r>
-        <w:t>Pouvoir annuler l’action dans l’historique</w:t>
+        <w:t>Ajout potentiellement d’un import global sur la partie de droite (un fichier CSV qui contient l’état actuel des casiers avec la relation des élèves)</w:t>
+      </w:r>
+      <w:r>
+        <w:t xml:space="preserve"> – Méthode à implémentée</w:t>
       </w:r>
     </w:p>
     <w:p>
@@ -1922,59 +1944,56 @@
         <w:pStyle w:val="Listepuces"/>
       </w:pPr>
       <w:r>
-        <w:t>Ajout potentiellement d’un import global sur la partie de droite (un fichier CSV qui contient l’état actuel des casiers avec la relation des élèves)</w:t>
-      </w:r>
-      <w:r>
-        <w:t xml:space="preserve"> – Méthode à implémentée</w:t>
-      </w:r>
+        <w:t xml:space="preserve">Lorsque notre projet est vide (sans casier et élève) et que l’on passe notre souris par-dessus </w:t>
+      </w:r>
+      <w:proofErr w:type="gramStart"/>
+      <w:r>
+        <w:t>la chart</w:t>
+      </w:r>
+      <w:proofErr w:type="gramEnd"/>
+      <w:r>
+        <w:t xml:space="preserve"> en forme circulaire, l’application bug et nous ne pouvons plus rien faire</w:t>
+      </w:r>
+    </w:p>
+    <w:p/>
+    <w:p>
+      <w:pPr>
+        <w:pStyle w:val="Titre2"/>
+      </w:pPr>
+      <w:bookmarkStart w:id="9" w:name="_Toc137632099"/>
+      <w:r>
+        <w:t>Casiers</w:t>
+      </w:r>
+      <w:bookmarkEnd w:id="9"/>
     </w:p>
     <w:p>
       <w:pPr>
         <w:pStyle w:val="Listepuces"/>
       </w:pPr>
       <w:r>
-        <w:t xml:space="preserve">Lorsque notre projet est vide (sans casier et élève) et que l’on passe notre souris par-dessus </w:t>
-      </w:r>
-      <w:proofErr w:type="gramStart"/>
-      <w:r>
-        <w:t>la chart</w:t>
-      </w:r>
-      <w:proofErr w:type="gramEnd"/>
-      <w:r>
-        <w:t xml:space="preserve"> en forme circulaire, l’application bug et nous ne pouvons plus rien faire</w:t>
-      </w:r>
-    </w:p>
-    <w:p/>
-    <w:p>
-      <w:pPr>
-        <w:pStyle w:val="Titre2"/>
-      </w:pPr>
-      <w:bookmarkStart w:id="9" w:name="_Toc137632099"/>
-      <w:r>
-        <w:t>Casiers</w:t>
-      </w:r>
-      <w:bookmarkEnd w:id="9"/>
+        <w:t xml:space="preserve">Suppression du casier, lorsque celui-ci possède un propriétaire, une </w:t>
+      </w:r>
+      <w:proofErr w:type="spellStart"/>
+      <w:r>
+        <w:t>PopUp</w:t>
+      </w:r>
+      <w:proofErr w:type="spellEnd"/>
+      <w:r>
+        <w:t xml:space="preserve"> doit s’afficher pour demander s</w:t>
+      </w:r>
+      <w:r>
+        <w:t>’</w:t>
+      </w:r>
+      <w:r>
+        <w:t>il veut que l’élève reçoivent automatiquement un nouveau casier.</w:t>
+      </w:r>
     </w:p>
     <w:p>
       <w:pPr>
         <w:pStyle w:val="Listepuces"/>
       </w:pPr>
       <w:r>
-        <w:t xml:space="preserve">Suppression du casier, lorsque celui-ci possède un propriétaire, une </w:t>
-      </w:r>
-      <w:proofErr w:type="spellStart"/>
-      <w:r>
-        <w:t>PopUp</w:t>
-      </w:r>
-      <w:proofErr w:type="spellEnd"/>
-      <w:r>
-        <w:t xml:space="preserve"> doit s’afficher pour demander s</w:t>
-      </w:r>
-      <w:r>
-        <w:t>’</w:t>
-      </w:r>
-      <w:r>
-        <w:t>il veut que l’élève reçoivent automatiquement un nouveau casier.</w:t>
+        <w:t>La même chose dans le cas où le casier va être inaccessible</w:t>
       </w:r>
     </w:p>
     <w:p>
@@ -1982,7 +2001,7 @@
         <w:pStyle w:val="Listepuces"/>
       </w:pPr>
       <w:r>
-        <w:t>La même chose dans le cas où le casier va être inaccessible</w:t>
+        <w:t xml:space="preserve">Filtrage des casiers dans les listes </w:t>
       </w:r>
     </w:p>
     <w:p>
@@ -1990,107 +2009,7 @@
         <w:pStyle w:val="Listepuces"/>
       </w:pPr>
       <w:r>
-        <w:t xml:space="preserve">Filtrage des casiers dans les listes </w:t>
-      </w:r>
-    </w:p>
-    <w:p>
-      <w:pPr>
-        <w:pStyle w:val="Listepuces"/>
-      </w:pPr>
-      <w:r>
-        <w:t>Trier (au début : les casiers défectueux, les casiers disponibles ensuite puis finalement les casiers occupés)</w:t>
-      </w:r>
-    </w:p>
-    <w:p/>
-    <w:p>
-      <w:pPr>
-        <w:pStyle w:val="Titre2"/>
-      </w:pPr>
-      <w:bookmarkStart w:id="10" w:name="_Toc137632100"/>
-      <w:r>
-        <w:t>ÉlÈves</w:t>
-      </w:r>
-      <w:bookmarkEnd w:id="10"/>
-    </w:p>
-    <w:p>
-      <w:pPr>
-        <w:pStyle w:val="Listepuces"/>
-      </w:pPr>
-      <w:r>
-        <w:t xml:space="preserve">Filtrage des élèves dans les listes </w:t>
-      </w:r>
-    </w:p>
-    <w:p>
-      <w:pPr>
-        <w:pStyle w:val="Listepuces"/>
-      </w:pPr>
-      <w:r>
-        <w:t>Trier (les élèves libres en premier)</w:t>
-      </w:r>
-    </w:p>
-    <w:p>
-      <w:pPr>
-        <w:pStyle w:val="Listepuces"/>
-      </w:pPr>
-      <w:r>
-        <w:t>Gérer la caution d’une autre manière qu’une simple icône</w:t>
-      </w:r>
-    </w:p>
-    <w:p>
-      <w:pPr>
-        <w:pStyle w:val="Listepuces"/>
-      </w:pPr>
-      <w:r>
-        <w:t>La caution peut être payer alors que l’élève ne possède pas de casier</w:t>
-      </w:r>
-      <w:r>
-        <w:t>, alors que sa ne doit pas être possible</w:t>
-      </w:r>
-    </w:p>
-    <w:p/>
-    <w:p>
-      <w:pPr>
-        <w:pStyle w:val="Titre2"/>
-      </w:pPr>
-      <w:bookmarkStart w:id="11" w:name="_Toc137632101"/>
-      <w:r>
-        <w:t>Attributions</w:t>
-      </w:r>
-      <w:bookmarkEnd w:id="11"/>
-    </w:p>
-    <w:p>
-      <w:pPr>
-        <w:pStyle w:val="Listepuces"/>
-      </w:pPr>
-      <w:r>
-        <w:t xml:space="preserve">Lorsque l'on trie par ordre décroissant dans la page d'attribution la </w:t>
-      </w:r>
-      <w:proofErr w:type="spellStart"/>
-      <w:r>
-        <w:t>C</w:t>
-      </w:r>
-      <w:r>
-        <w:t>heckbox</w:t>
-      </w:r>
-      <w:proofErr w:type="spellEnd"/>
-      <w:r>
-        <w:t xml:space="preserve"> se remet automatiquement à croissant (elle devrait rester à décroissant) </w:t>
-      </w:r>
-    </w:p>
-    <w:p>
-      <w:pPr>
-        <w:pStyle w:val="Listepuces"/>
-      </w:pPr>
-      <w:r>
-        <w:t>Problème de logique dans la fonction de filtrage (lors de la sélection de deux filtres différents, celui-ci cherche ceux qui ont un de deux filtres qui passent et non les deux)</w:t>
-      </w:r>
-    </w:p>
-    <w:p>
-      <w:pPr>
-        <w:pStyle w:val="Listepuces"/>
-      </w:pPr>
-      <w:r>
-        <w:t xml:space="preserve">Problème dans la console de débogage lors de la navigation sur cette page </w:t>
+        <w:t>Désattribuer l’élève du casier lorsque celui-ci est placé dans les casiers inaccessibles</w:t>
       </w:r>
     </w:p>
     <w:p>
@@ -2100,46 +2019,109 @@
           <w:ilvl w:val="0"/>
           <w:numId w:val="0"/>
         </w:numPr>
-        <w:ind w:left="850" w:hanging="425"/>
-      </w:pPr>
+      </w:pPr>
+    </w:p>
+    <w:p>
+      <w:pPr>
+        <w:pStyle w:val="Titre2"/>
+      </w:pPr>
+      <w:bookmarkStart w:id="10" w:name="_Toc137632100"/>
+      <w:r>
+        <w:t>ÉlÈves</w:t>
+      </w:r>
+      <w:bookmarkEnd w:id="10"/>
     </w:p>
     <w:p>
       <w:pPr>
         <w:pStyle w:val="Listepuces"/>
-        <w:numPr>
-          <w:ilvl w:val="0"/>
-          <w:numId w:val="0"/>
-        </w:numPr>
-        <w:ind w:left="850" w:hanging="425"/>
-      </w:pPr>
+      </w:pPr>
+      <w:r>
+        <w:t xml:space="preserve">Filtrage des élèves dans les listes </w:t>
+      </w:r>
     </w:p>
     <w:p>
       <w:pPr>
         <w:pStyle w:val="Listepuces"/>
-        <w:numPr>
-          <w:ilvl w:val="0"/>
-          <w:numId w:val="0"/>
-        </w:numPr>
-        <w:ind w:left="850" w:hanging="425"/>
-      </w:pPr>
-    </w:p>
+      </w:pPr>
+      <w:r>
+        <w:t>Trier (les élèves libres en premier)</w:t>
+      </w:r>
+    </w:p>
+    <w:p>
+      <w:pPr>
+        <w:pStyle w:val="Listepuces"/>
+      </w:pPr>
+      <w:r>
+        <w:t>Gérer la caution d’une autre manière qu’une simple icône</w:t>
+      </w:r>
+      <w:r>
+        <w:t xml:space="preserve"> (facultatif)</w:t>
+      </w:r>
+    </w:p>
+    <w:p>
+      <w:pPr>
+        <w:pStyle w:val="Listepuces"/>
+      </w:pPr>
+      <w:r>
+        <w:t>La caution peut être payer alors que l’élève ne possède pas de casier</w:t>
+      </w:r>
+      <w:r>
+        <w:t>, alors que sa ne doit pas être possible</w:t>
+      </w:r>
+    </w:p>
+    <w:p>
+      <w:pPr>
+        <w:pStyle w:val="Listepuces"/>
+      </w:pPr>
+      <w:r>
+        <w:t>Lorsque l’élève va quitter le ceff, celui-ci doit être automatiquement archivé</w:t>
+      </w:r>
+    </w:p>
+    <w:p>
+      <w:pPr>
+        <w:pStyle w:val="Listepuces"/>
+      </w:pPr>
+      <w:r>
+        <w:t>Désattribuer l</w:t>
+      </w:r>
+      <w:r>
+        <w:t xml:space="preserve">e casier de l’élève </w:t>
+      </w:r>
+      <w:r>
+        <w:t xml:space="preserve">lorsque celui-ci est </w:t>
+      </w:r>
+      <w:r>
+        <w:t>archivé</w:t>
+      </w:r>
+    </w:p>
+    <w:p/>
     <w:p>
       <w:pPr>
         <w:pStyle w:val="Titre2"/>
       </w:pPr>
-      <w:bookmarkStart w:id="12" w:name="_Toc137632102"/>
-      <w:r>
-        <w:lastRenderedPageBreak/>
-        <w:t>Promotion</w:t>
-      </w:r>
-      <w:bookmarkEnd w:id="12"/>
+      <w:bookmarkStart w:id="11" w:name="_Toc137632101"/>
+      <w:r>
+        <w:t>Attributions</w:t>
+      </w:r>
+      <w:bookmarkEnd w:id="11"/>
     </w:p>
     <w:p>
       <w:pPr>
         <w:pStyle w:val="Listepuces"/>
       </w:pPr>
       <w:r>
-        <w:t>Changement complet du système de promotions des élèves</w:t>
+        <w:t xml:space="preserve">Lorsque l'on trie par ordre décroissant dans la page d'attribution la </w:t>
+      </w:r>
+      <w:proofErr w:type="spellStart"/>
+      <w:r>
+        <w:t>C</w:t>
+      </w:r>
+      <w:r>
+        <w:t>heckbox</w:t>
+      </w:r>
+      <w:proofErr w:type="spellEnd"/>
+      <w:r>
+        <w:t xml:space="preserve"> se remet automatiquement à croissant (elle devrait rester à décroissant)</w:t>
       </w:r>
     </w:p>
     <w:p>
@@ -2147,7 +2129,7 @@
         <w:pStyle w:val="Listepuces"/>
       </w:pPr>
       <w:r>
-        <w:t>Essayer de placer cela dans la page des élèves directement</w:t>
+        <w:t>Lorsque des filtres sont appliqués, la liste des élèves n’est pas mise à jour (sélection)</w:t>
       </w:r>
     </w:p>
     <w:sectPr>
@@ -2289,27 +2271,14 @@
                           <w:r>
                             <w:t>/</w:t>
                           </w:r>
-                          <w:r>
-                            <w:fldChar w:fldCharType="begin"/>
-                          </w:r>
-                          <w:r>
-                            <w:instrText xml:space="preserve"> NUMPAGES   \* MERGEFORMAT </w:instrText>
-                          </w:r>
-                          <w:r>
-                            <w:fldChar w:fldCharType="separate"/>
-                          </w:r>
-                          <w:r>
-                            <w:rPr>
-                              <w:noProof/>
-                            </w:rPr>
-                            <w:t>2</w:t>
-                          </w:r>
-                          <w:r>
-                            <w:rPr>
-                              <w:noProof/>
-                            </w:rPr>
-                            <w:fldChar w:fldCharType="end"/>
-                          </w:r>
+                          <w:fldSimple w:instr=" NUMPAGES   \* MERGEFORMAT ">
+                            <w:r>
+                              <w:rPr>
+                                <w:noProof/>
+                              </w:rPr>
+                              <w:t>2</w:t>
+                            </w:r>
+                          </w:fldSimple>
                         </w:p>
                       </w:txbxContent>
                     </wps:txbx>
@@ -2496,27 +2465,14 @@
                           <w:r>
                             <w:t>/</w:t>
                           </w:r>
-                          <w:r>
-                            <w:fldChar w:fldCharType="begin"/>
-                          </w:r>
-                          <w:r>
-                            <w:instrText xml:space="preserve"> NUMPAGES   \* MERGEFORMAT </w:instrText>
-                          </w:r>
-                          <w:r>
-                            <w:fldChar w:fldCharType="separate"/>
-                          </w:r>
-                          <w:r>
-                            <w:rPr>
-                              <w:noProof/>
-                            </w:rPr>
-                            <w:t>2</w:t>
-                          </w:r>
-                          <w:r>
-                            <w:rPr>
-                              <w:noProof/>
-                            </w:rPr>
-                            <w:fldChar w:fldCharType="end"/>
-                          </w:r>
+                          <w:fldSimple w:instr=" NUMPAGES   \* MERGEFORMAT ">
+                            <w:r>
+                              <w:rPr>
+                                <w:noProof/>
+                              </w:rPr>
+                              <w:t>2</w:t>
+                            </w:r>
+                          </w:fldSimple>
                         </w:p>
                       </w:txbxContent>
                     </wps:txbx>
@@ -2597,33 +2553,20 @@
         <w:lang w:val="fr-CH"/>
       </w:rPr>
     </w:pPr>
-    <w:r>
-      <w:fldChar w:fldCharType="begin"/>
-    </w:r>
-    <w:r>
-      <w:instrText xml:space="preserve"> FILENAME   \* MERGEFORMAT </w:instrText>
-    </w:r>
-    <w:r>
-      <w:fldChar w:fldCharType="separate"/>
-    </w:r>
-    <w:r>
-      <w:rPr>
-        <w:noProof/>
-      </w:rPr>
-      <w:t>doc_lockersapp</w:t>
-    </w:r>
-    <w:r>
-      <w:rPr>
-        <w:noProof/>
-      </w:rPr>
-      <w:t>.docx</w:t>
-    </w:r>
-    <w:r>
-      <w:rPr>
-        <w:noProof/>
-      </w:rPr>
-      <w:fldChar w:fldCharType="end"/>
-    </w:r>
+    <w:fldSimple w:instr=" FILENAME   \* MERGEFORMAT ">
+      <w:r>
+        <w:rPr>
+          <w:noProof/>
+        </w:rPr>
+        <w:t>doc_lockersapp</w:t>
+      </w:r>
+      <w:r>
+        <w:rPr>
+          <w:noProof/>
+        </w:rPr>
+        <w:t>.docx</w:t>
+      </w:r>
+    </w:fldSimple>
   </w:p>
 </w:ftr>
 </file>
@@ -6493,6 +6436,7 @@
   </w:compat>
   <w:rsids>
     <w:rsidRoot w:val="002B77DA"/>
+    <w:rsid w:val="001874D4"/>
     <w:rsid w:val="002B77DA"/>
     <w:rsid w:val="004D413C"/>
     <w:rsid w:val="005B41E4"/>

--- a/assets/doc_lockersapp.docx
+++ b/assets/doc_lockersapp.docx
@@ -1,6 +1,6 @@
 
 <file path=word/document.xml><?xml version="1.0" encoding="utf-8"?>
-<w:document xmlns:wpc="http://schemas.microsoft.com/office/word/2010/wordprocessingCanvas" xmlns:cx="http://schemas.microsoft.com/office/drawing/2014/chartex" xmlns:cx1="http://schemas.microsoft.com/office/drawing/2015/9/8/chartex" xmlns:cx2="http://schemas.microsoft.com/office/drawing/2015/10/21/chartex" xmlns:cx3="http://schemas.microsoft.com/office/drawing/2016/5/9/chartex" xmlns:cx4="http://schemas.microsoft.com/office/drawing/2016/5/10/chartex" xmlns:cx5="http://schemas.microsoft.com/office/drawing/2016/5/11/chartex" xmlns:cx6="http://schemas.microsoft.com/office/drawing/2016/5/12/chartex" xmlns:cx7="http://schemas.microsoft.com/office/drawing/2016/5/13/chartex" xmlns:cx8="http://schemas.microsoft.com/office/drawing/2016/5/14/chartex" xmlns:mc="http://schemas.openxmlformats.org/markup-compatibility/2006" xmlns:aink="http://schemas.microsoft.com/office/drawing/2016/ink" xmlns:am3d="http://schemas.microsoft.com/office/drawing/2017/model3d" xmlns:o="urn:schemas-microsoft-com:office:office" xmlns:r="http://schemas.openxmlformats.org/officeDocument/2006/relationships" xmlns:m="http://schemas.openxmlformats.org/officeDocument/2006/math" xmlns:v="urn:schemas-microsoft-com:vml" xmlns:wp14="http://schemas.microsoft.com/office/word/2010/wordprocessingDrawing" xmlns:wp="http://schemas.openxmlformats.org/drawingml/2006/wordprocessingDrawing" xmlns:w10="urn:schemas-microsoft-com:office:word" xmlns:w="http://schemas.openxmlformats.org/wordprocessingml/2006/main" xmlns:w14="http://schemas.microsoft.com/office/word/2010/wordml" xmlns:w15="http://schemas.microsoft.com/office/word/2012/wordml" xmlns:w16cex="http://schemas.microsoft.com/office/word/2018/wordml/cex" xmlns:w16cid="http://schemas.microsoft.com/office/word/2016/wordml/cid" xmlns:w16="http://schemas.microsoft.com/office/word/2018/wordml" xmlns:w16sdtdh="http://schemas.microsoft.com/office/word/2020/wordml/sdtdatahash" xmlns:w16se="http://schemas.microsoft.com/office/word/2015/wordml/symex" xmlns:wpg="http://schemas.microsoft.com/office/word/2010/wordprocessingGroup" xmlns:wpi="http://schemas.microsoft.com/office/word/2010/wordprocessingInk" xmlns:wne="http://schemas.microsoft.com/office/word/2006/wordml" xmlns:wps="http://schemas.microsoft.com/office/word/2010/wordprocessingShape" mc:Ignorable="w14 w15 w16se w16cid w16 w16cex w16sdtdh wp14">
+<w:document xmlns:wpc="http://schemas.microsoft.com/office/word/2010/wordprocessingCanvas" xmlns:cx="http://schemas.microsoft.com/office/drawing/2014/chartex" xmlns:cx1="http://schemas.microsoft.com/office/drawing/2015/9/8/chartex" xmlns:cx2="http://schemas.microsoft.com/office/drawing/2015/10/21/chartex" xmlns:cx3="http://schemas.microsoft.com/office/drawing/2016/5/9/chartex" xmlns:cx4="http://schemas.microsoft.com/office/drawing/2016/5/10/chartex" xmlns:cx5="http://schemas.microsoft.com/office/drawing/2016/5/11/chartex" xmlns:cx6="http://schemas.microsoft.com/office/drawing/2016/5/12/chartex" xmlns:cx7="http://schemas.microsoft.com/office/drawing/2016/5/13/chartex" xmlns:cx8="http://schemas.microsoft.com/office/drawing/2016/5/14/chartex" xmlns:mc="http://schemas.openxmlformats.org/markup-compatibility/2006" xmlns:aink="http://schemas.microsoft.com/office/drawing/2016/ink" xmlns:am3d="http://schemas.microsoft.com/office/drawing/2017/model3d" xmlns:o="urn:schemas-microsoft-com:office:office" xmlns:oel="http://schemas.microsoft.com/office/2019/extlst" xmlns:r="http://schemas.openxmlformats.org/officeDocument/2006/relationships" xmlns:m="http://schemas.openxmlformats.org/officeDocument/2006/math" xmlns:v="urn:schemas-microsoft-com:vml" xmlns:wp14="http://schemas.microsoft.com/office/word/2010/wordprocessingDrawing" xmlns:wp="http://schemas.openxmlformats.org/drawingml/2006/wordprocessingDrawing" xmlns:w10="urn:schemas-microsoft-com:office:word" xmlns:w="http://schemas.openxmlformats.org/wordprocessingml/2006/main" xmlns:w14="http://schemas.microsoft.com/office/word/2010/wordml" xmlns:w15="http://schemas.microsoft.com/office/word/2012/wordml" xmlns:w16cex="http://schemas.microsoft.com/office/word/2018/wordml/cex" xmlns:w16cid="http://schemas.microsoft.com/office/word/2016/wordml/cid" xmlns:w16="http://schemas.microsoft.com/office/word/2018/wordml" xmlns:w16sdtdh="http://schemas.microsoft.com/office/word/2020/wordml/sdtdatahash" xmlns:w16se="http://schemas.microsoft.com/office/word/2015/wordml/symex" xmlns:wpg="http://schemas.microsoft.com/office/word/2010/wordprocessingGroup" xmlns:wpi="http://schemas.microsoft.com/office/word/2010/wordprocessingInk" xmlns:wne="http://schemas.microsoft.com/office/word/2006/wordml" xmlns:wps="http://schemas.microsoft.com/office/word/2010/wordprocessingShape" mc:Ignorable="w14 w15 w16se w16cid w16 w16cex w16sdtdh wp14">
   <w:body>
     <w:p>
       <w:pPr>
@@ -40,7 +40,6 @@
         <w:dataBinding w:prefixMappings="xmlns:ns0='http://purl.org/dc/elements/1.1/' xmlns:ns1='http://schemas.openxmlformats.org/package/2006/metadata/core-properties' " w:xpath="/ns1:coreProperties[1]/ns0:title[1]" w:storeItemID="{6C3C8BC8-F283-45AE-878A-BAB7291924A1}"/>
         <w:text/>
       </w:sdtPr>
-      <w:sdtEndPr/>
       <w:sdtContent>
         <w:p>
           <w:pPr>
@@ -69,11 +68,6 @@
           <w:dataBinding w:prefixMappings="xmlns:ns0='http://purl.org/dc/elements/1.1/' xmlns:ns1='http://schemas.openxmlformats.org/package/2006/metadata/core-properties' " w:xpath="/ns1:coreProperties[1]/ns0:subject[1]" w:storeItemID="{6C3C8BC8-F283-45AE-878A-BAB7291924A1}"/>
           <w:text/>
         </w:sdtPr>
-        <w:sdtEndPr>
-          <w:rPr>
-            <w:rStyle w:val="lev"/>
-          </w:rPr>
-        </w:sdtEndPr>
         <w:sdtContent>
           <w:r>
             <w:rPr>
@@ -99,7 +93,6 @@
           <w:dataBinding w:prefixMappings="xmlns:ns0='http://purl.org/dc/elements/1.1/' xmlns:ns1='http://schemas.openxmlformats.org/package/2006/metadata/core-properties' " w:xpath="/ns1:coreProperties[1]/ns0:creator[1]" w:storeItemID="{6C3C8BC8-F283-45AE-878A-BAB7291924A1}"/>
           <w:text/>
         </w:sdtPr>
-        <w:sdtEndPr/>
         <w:sdtContent>
           <w:r>
             <w:t>cp-</w:t>
@@ -1904,8 +1897,14 @@
     <w:p>
       <w:pPr>
         <w:pStyle w:val="Listepuces"/>
-      </w:pPr>
-      <w:r>
+        <w:rPr>
+          <w:strike/>
+        </w:rPr>
+      </w:pPr>
+      <w:r>
+        <w:rPr>
+          <w:strike/>
+        </w:rPr>
         <w:t>Sur les recherches d’élèves et de casiers, lorsqu’une modification, une suppression ou un ajout est fait, la liste des recherches n’est pas mise à jour</w:t>
       </w:r>
     </w:p>
@@ -1942,16 +1941,28 @@
     <w:p>
       <w:pPr>
         <w:pStyle w:val="Listepuces"/>
-      </w:pPr>
-      <w:r>
+        <w:rPr>
+          <w:strike/>
+        </w:rPr>
+      </w:pPr>
+      <w:r>
+        <w:rPr>
+          <w:strike/>
+        </w:rPr>
         <w:t xml:space="preserve">Lorsque notre projet est vide (sans casier et élève) et que l’on passe notre souris par-dessus </w:t>
       </w:r>
       <w:proofErr w:type="gramStart"/>
       <w:r>
+        <w:rPr>
+          <w:strike/>
+        </w:rPr>
         <w:t>la chart</w:t>
       </w:r>
       <w:proofErr w:type="gramEnd"/>
       <w:r>
+        <w:rPr>
+          <w:strike/>
+        </w:rPr>
         <w:t xml:space="preserve"> en forme circulaire, l’application bug et nous ne pouvons plus rien faire</w:t>
       </w:r>
     </w:p>
@@ -1991,8 +2002,14 @@
     <w:p>
       <w:pPr>
         <w:pStyle w:val="Listepuces"/>
-      </w:pPr>
-      <w:r>
+        <w:rPr>
+          <w:strike/>
+        </w:rPr>
+      </w:pPr>
+      <w:r>
+        <w:rPr>
+          <w:strike/>
+        </w:rPr>
         <w:t>La même chose dans le cas où le casier va être inaccessible</w:t>
       </w:r>
     </w:p>
@@ -2007,8 +2024,14 @@
     <w:p>
       <w:pPr>
         <w:pStyle w:val="Listepuces"/>
-      </w:pPr>
-      <w:r>
+        <w:rPr>
+          <w:strike/>
+        </w:rPr>
+      </w:pPr>
+      <w:r>
+        <w:rPr>
+          <w:strike/>
+        </w:rPr>
         <w:t>Désattribuer l’élève du casier lorsque celui-ci est placé dans les casiers inaccessibles</w:t>
       </w:r>
     </w:p>
@@ -2082,16 +2105,7 @@
         <w:pStyle w:val="Listepuces"/>
       </w:pPr>
       <w:r>
-        <w:t>Désattribuer l</w:t>
-      </w:r>
-      <w:r>
-        <w:t xml:space="preserve">e casier de l’élève </w:t>
-      </w:r>
-      <w:r>
-        <w:t xml:space="preserve">lorsque celui-ci est </w:t>
-      </w:r>
-      <w:r>
-        <w:t>archivé</w:t>
+        <w:t>Désattribuer le casier de l’élève lorsque celui-ci est archivé</w:t>
       </w:r>
     </w:p>
     <w:p/>
@@ -2148,7 +2162,7 @@
 </file>
 
 <file path=word/endnotes.xml><?xml version="1.0" encoding="utf-8"?>
-<w:endnotes xmlns:wpc="http://schemas.microsoft.com/office/word/2010/wordprocessingCanvas" xmlns:cx="http://schemas.microsoft.com/office/drawing/2014/chartex" xmlns:cx1="http://schemas.microsoft.com/office/drawing/2015/9/8/chartex" xmlns:cx2="http://schemas.microsoft.com/office/drawing/2015/10/21/chartex" xmlns:cx3="http://schemas.microsoft.com/office/drawing/2016/5/9/chartex" xmlns:cx4="http://schemas.microsoft.com/office/drawing/2016/5/10/chartex" xmlns:cx5="http://schemas.microsoft.com/office/drawing/2016/5/11/chartex" xmlns:cx6="http://schemas.microsoft.com/office/drawing/2016/5/12/chartex" xmlns:cx7="http://schemas.microsoft.com/office/drawing/2016/5/13/chartex" xmlns:cx8="http://schemas.microsoft.com/office/drawing/2016/5/14/chartex" xmlns:mc="http://schemas.openxmlformats.org/markup-compatibility/2006" xmlns:aink="http://schemas.microsoft.com/office/drawing/2016/ink" xmlns:am3d="http://schemas.microsoft.com/office/drawing/2017/model3d" xmlns:o="urn:schemas-microsoft-com:office:office" xmlns:r="http://schemas.openxmlformats.org/officeDocument/2006/relationships" xmlns:m="http://schemas.openxmlformats.org/officeDocument/2006/math" xmlns:v="urn:schemas-microsoft-com:vml" xmlns:wp14="http://schemas.microsoft.com/office/word/2010/wordprocessingDrawing" xmlns:wp="http://schemas.openxmlformats.org/drawingml/2006/wordprocessingDrawing" xmlns:w10="urn:schemas-microsoft-com:office:word" xmlns:w="http://schemas.openxmlformats.org/wordprocessingml/2006/main" xmlns:w14="http://schemas.microsoft.com/office/word/2010/wordml" xmlns:w15="http://schemas.microsoft.com/office/word/2012/wordml" xmlns:w16cex="http://schemas.microsoft.com/office/word/2018/wordml/cex" xmlns:w16cid="http://schemas.microsoft.com/office/word/2016/wordml/cid" xmlns:w16="http://schemas.microsoft.com/office/word/2018/wordml" xmlns:w16sdtdh="http://schemas.microsoft.com/office/word/2020/wordml/sdtdatahash" xmlns:w16se="http://schemas.microsoft.com/office/word/2015/wordml/symex" xmlns:wpg="http://schemas.microsoft.com/office/word/2010/wordprocessingGroup" xmlns:wpi="http://schemas.microsoft.com/office/word/2010/wordprocessingInk" xmlns:wne="http://schemas.microsoft.com/office/word/2006/wordml" xmlns:wps="http://schemas.microsoft.com/office/word/2010/wordprocessingShape" mc:Ignorable="w14 w15 w16se w16cid w16 w16cex w16sdtdh wp14">
+<w:endnotes xmlns:wpc="http://schemas.microsoft.com/office/word/2010/wordprocessingCanvas" xmlns:cx="http://schemas.microsoft.com/office/drawing/2014/chartex" xmlns:cx1="http://schemas.microsoft.com/office/drawing/2015/9/8/chartex" xmlns:cx2="http://schemas.microsoft.com/office/drawing/2015/10/21/chartex" xmlns:cx3="http://schemas.microsoft.com/office/drawing/2016/5/9/chartex" xmlns:cx4="http://schemas.microsoft.com/office/drawing/2016/5/10/chartex" xmlns:cx5="http://schemas.microsoft.com/office/drawing/2016/5/11/chartex" xmlns:cx6="http://schemas.microsoft.com/office/drawing/2016/5/12/chartex" xmlns:cx7="http://schemas.microsoft.com/office/drawing/2016/5/13/chartex" xmlns:cx8="http://schemas.microsoft.com/office/drawing/2016/5/14/chartex" xmlns:mc="http://schemas.openxmlformats.org/markup-compatibility/2006" xmlns:aink="http://schemas.microsoft.com/office/drawing/2016/ink" xmlns:am3d="http://schemas.microsoft.com/office/drawing/2017/model3d" xmlns:o="urn:schemas-microsoft-com:office:office" xmlns:oel="http://schemas.microsoft.com/office/2019/extlst" xmlns:r="http://schemas.openxmlformats.org/officeDocument/2006/relationships" xmlns:m="http://schemas.openxmlformats.org/officeDocument/2006/math" xmlns:v="urn:schemas-microsoft-com:vml" xmlns:wp14="http://schemas.microsoft.com/office/word/2010/wordprocessingDrawing" xmlns:wp="http://schemas.openxmlformats.org/drawingml/2006/wordprocessingDrawing" xmlns:w10="urn:schemas-microsoft-com:office:word" xmlns:w="http://schemas.openxmlformats.org/wordprocessingml/2006/main" xmlns:w14="http://schemas.microsoft.com/office/word/2010/wordml" xmlns:w15="http://schemas.microsoft.com/office/word/2012/wordml" xmlns:w16cex="http://schemas.microsoft.com/office/word/2018/wordml/cex" xmlns:w16cid="http://schemas.microsoft.com/office/word/2016/wordml/cid" xmlns:w16="http://schemas.microsoft.com/office/word/2018/wordml" xmlns:w16sdtdh="http://schemas.microsoft.com/office/word/2020/wordml/sdtdatahash" xmlns:w16se="http://schemas.microsoft.com/office/word/2015/wordml/symex" xmlns:wpg="http://schemas.microsoft.com/office/word/2010/wordprocessingGroup" xmlns:wpi="http://schemas.microsoft.com/office/word/2010/wordprocessingInk" xmlns:wne="http://schemas.microsoft.com/office/word/2006/wordml" xmlns:wps="http://schemas.microsoft.com/office/word/2010/wordprocessingShape" mc:Ignorable="w14 w15 w16se w16cid w16 w16cex w16sdtdh wp14">
   <w:endnote w:type="separator" w:id="-1">
     <w:p>
       <w:r>
@@ -2167,7 +2181,7 @@
 </file>
 
 <file path=word/footer1.xml><?xml version="1.0" encoding="utf-8"?>
-<w:ftr xmlns:wpc="http://schemas.microsoft.com/office/word/2010/wordprocessingCanvas" xmlns:cx="http://schemas.microsoft.com/office/drawing/2014/chartex" xmlns:cx1="http://schemas.microsoft.com/office/drawing/2015/9/8/chartex" xmlns:cx2="http://schemas.microsoft.com/office/drawing/2015/10/21/chartex" xmlns:cx3="http://schemas.microsoft.com/office/drawing/2016/5/9/chartex" xmlns:cx4="http://schemas.microsoft.com/office/drawing/2016/5/10/chartex" xmlns:cx5="http://schemas.microsoft.com/office/drawing/2016/5/11/chartex" xmlns:cx6="http://schemas.microsoft.com/office/drawing/2016/5/12/chartex" xmlns:cx7="http://schemas.microsoft.com/office/drawing/2016/5/13/chartex" xmlns:cx8="http://schemas.microsoft.com/office/drawing/2016/5/14/chartex" xmlns:mc="http://schemas.openxmlformats.org/markup-compatibility/2006" xmlns:aink="http://schemas.microsoft.com/office/drawing/2016/ink" xmlns:am3d="http://schemas.microsoft.com/office/drawing/2017/model3d" xmlns:o="urn:schemas-microsoft-com:office:office" xmlns:r="http://schemas.openxmlformats.org/officeDocument/2006/relationships" xmlns:m="http://schemas.openxmlformats.org/officeDocument/2006/math" xmlns:v="urn:schemas-microsoft-com:vml" xmlns:wp14="http://schemas.microsoft.com/office/word/2010/wordprocessingDrawing" xmlns:wp="http://schemas.openxmlformats.org/drawingml/2006/wordprocessingDrawing" xmlns:w10="urn:schemas-microsoft-com:office:word" xmlns:w="http://schemas.openxmlformats.org/wordprocessingml/2006/main" xmlns:w14="http://schemas.microsoft.com/office/word/2010/wordml" xmlns:w15="http://schemas.microsoft.com/office/word/2012/wordml" xmlns:w16cex="http://schemas.microsoft.com/office/word/2018/wordml/cex" xmlns:w16cid="http://schemas.microsoft.com/office/word/2016/wordml/cid" xmlns:w16="http://schemas.microsoft.com/office/word/2018/wordml" xmlns:w16sdtdh="http://schemas.microsoft.com/office/word/2020/wordml/sdtdatahash" xmlns:w16se="http://schemas.microsoft.com/office/word/2015/wordml/symex" xmlns:wpg="http://schemas.microsoft.com/office/word/2010/wordprocessingGroup" xmlns:wpi="http://schemas.microsoft.com/office/word/2010/wordprocessingInk" xmlns:wne="http://schemas.microsoft.com/office/word/2006/wordml" xmlns:wps="http://schemas.microsoft.com/office/word/2010/wordprocessingShape" mc:Ignorable="w14 w15 w16se w16cid w16 w16cex w16sdtdh wp14">
+<w:ftr xmlns:wpc="http://schemas.microsoft.com/office/word/2010/wordprocessingCanvas" xmlns:cx="http://schemas.microsoft.com/office/drawing/2014/chartex" xmlns:cx1="http://schemas.microsoft.com/office/drawing/2015/9/8/chartex" xmlns:cx2="http://schemas.microsoft.com/office/drawing/2015/10/21/chartex" xmlns:cx3="http://schemas.microsoft.com/office/drawing/2016/5/9/chartex" xmlns:cx4="http://schemas.microsoft.com/office/drawing/2016/5/10/chartex" xmlns:cx5="http://schemas.microsoft.com/office/drawing/2016/5/11/chartex" xmlns:cx6="http://schemas.microsoft.com/office/drawing/2016/5/12/chartex" xmlns:cx7="http://schemas.microsoft.com/office/drawing/2016/5/13/chartex" xmlns:cx8="http://schemas.microsoft.com/office/drawing/2016/5/14/chartex" xmlns:mc="http://schemas.openxmlformats.org/markup-compatibility/2006" xmlns:aink="http://schemas.microsoft.com/office/drawing/2016/ink" xmlns:am3d="http://schemas.microsoft.com/office/drawing/2017/model3d" xmlns:o="urn:schemas-microsoft-com:office:office" xmlns:oel="http://schemas.microsoft.com/office/2019/extlst" xmlns:r="http://schemas.openxmlformats.org/officeDocument/2006/relationships" xmlns:m="http://schemas.openxmlformats.org/officeDocument/2006/math" xmlns:v="urn:schemas-microsoft-com:vml" xmlns:wp14="http://schemas.microsoft.com/office/word/2010/wordprocessingDrawing" xmlns:wp="http://schemas.openxmlformats.org/drawingml/2006/wordprocessingDrawing" xmlns:w10="urn:schemas-microsoft-com:office:word" xmlns:w="http://schemas.openxmlformats.org/wordprocessingml/2006/main" xmlns:w14="http://schemas.microsoft.com/office/word/2010/wordml" xmlns:w15="http://schemas.microsoft.com/office/word/2012/wordml" xmlns:w16cex="http://schemas.microsoft.com/office/word/2018/wordml/cex" xmlns:w16cid="http://schemas.microsoft.com/office/word/2016/wordml/cid" xmlns:w16="http://schemas.microsoft.com/office/word/2018/wordml" xmlns:w16sdtdh="http://schemas.microsoft.com/office/word/2020/wordml/sdtdatahash" xmlns:w16se="http://schemas.microsoft.com/office/word/2015/wordml/symex" xmlns:wpg="http://schemas.microsoft.com/office/word/2010/wordprocessingGroup" xmlns:wpi="http://schemas.microsoft.com/office/word/2010/wordprocessingInk" xmlns:wne="http://schemas.microsoft.com/office/word/2006/wordml" xmlns:wps="http://schemas.microsoft.com/office/word/2010/wordprocessingShape" mc:Ignorable="w14 w15 w16se w16cid w16 w16cex w16sdtdh wp14">
   <w:p>
     <w:pPr>
       <w:pStyle w:val="Pieddepage"/>
@@ -2303,7 +2317,7 @@
               <v:stroke joinstyle="miter"/>
               <v:path gradientshapeok="t" o:connecttype="rect"/>
             </v:shapetype>
-            <v:shape id="Zone de texte 8" o:spid="_x0000_s1026" type="#_x0000_t202" style="position:absolute;left:0;text-align:left;margin-left:446.75pt;margin-top:5.2pt;width:37.15pt;height:15.15pt;z-index:251667456;visibility:visible;mso-wrap-style:square;mso-width-percent:0;mso-height-percent:0;mso-wrap-distance-left:9pt;mso-wrap-distance-top:0;mso-wrap-distance-right:9pt;mso-wrap-distance-bottom:0;mso-position-horizontal:absolute;mso-position-horizontal-relative:text;mso-position-vertical:absolute;mso-position-vertical-relative:text;mso-width-percent:0;mso-height-percent:0;mso-width-relative:page;mso-height-relative:page;v-text-anchor:bottom" o:gfxdata="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" filled="f" stroked="f">
+            <v:shape id="Zone de texte 8" o:spid="_x0000_s1026" type="#_x0000_t202" style="position:absolute;left:0;text-align:left;margin-left:446.75pt;margin-top:5.2pt;width:37.15pt;height:15.15pt;z-index:251667456;visibility:visible;mso-wrap-style:square;mso-width-percent:0;mso-height-percent:0;mso-wrap-distance-left:9pt;mso-wrap-distance-top:0;mso-wrap-distance-right:9pt;mso-wrap-distance-bottom:0;mso-position-horizontal:absolute;mso-position-horizontal-relative:text;mso-position-vertical:absolute;mso-position-vertical-relative:text;mso-width-percent:0;mso-height-percent:0;mso-width-relative:page;mso-height-relative:page;v-text-anchor:bottom" o:gfxdata="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" filled="f" stroked="f">
               <v:textbox inset="0,0,0,0">
                 <w:txbxContent>
                   <w:p>
@@ -2361,7 +2375,7 @@
 </file>
 
 <file path=word/footer2.xml><?xml version="1.0" encoding="utf-8"?>
-<w:ftr xmlns:wpc="http://schemas.microsoft.com/office/word/2010/wordprocessingCanvas" xmlns:cx="http://schemas.microsoft.com/office/drawing/2014/chartex" xmlns:cx1="http://schemas.microsoft.com/office/drawing/2015/9/8/chartex" xmlns:cx2="http://schemas.microsoft.com/office/drawing/2015/10/21/chartex" xmlns:cx3="http://schemas.microsoft.com/office/drawing/2016/5/9/chartex" xmlns:cx4="http://schemas.microsoft.com/office/drawing/2016/5/10/chartex" xmlns:cx5="http://schemas.microsoft.com/office/drawing/2016/5/11/chartex" xmlns:cx6="http://schemas.microsoft.com/office/drawing/2016/5/12/chartex" xmlns:cx7="http://schemas.microsoft.com/office/drawing/2016/5/13/chartex" xmlns:cx8="http://schemas.microsoft.com/office/drawing/2016/5/14/chartex" xmlns:mc="http://schemas.openxmlformats.org/markup-compatibility/2006" xmlns:aink="http://schemas.microsoft.com/office/drawing/2016/ink" xmlns:am3d="http://schemas.microsoft.com/office/drawing/2017/model3d" xmlns:o="urn:schemas-microsoft-com:office:office" xmlns:r="http://schemas.openxmlformats.org/officeDocument/2006/relationships" xmlns:m="http://schemas.openxmlformats.org/officeDocument/2006/math" xmlns:v="urn:schemas-microsoft-com:vml" xmlns:wp14="http://schemas.microsoft.com/office/word/2010/wordprocessingDrawing" xmlns:wp="http://schemas.openxmlformats.org/drawingml/2006/wordprocessingDrawing" xmlns:w10="urn:schemas-microsoft-com:office:word" xmlns:w="http://schemas.openxmlformats.org/wordprocessingml/2006/main" xmlns:w14="http://schemas.microsoft.com/office/word/2010/wordml" xmlns:w15="http://schemas.microsoft.com/office/word/2012/wordml" xmlns:w16cex="http://schemas.microsoft.com/office/word/2018/wordml/cex" xmlns:w16cid="http://schemas.microsoft.com/office/word/2016/wordml/cid" xmlns:w16="http://schemas.microsoft.com/office/word/2018/wordml" xmlns:w16sdtdh="http://schemas.microsoft.com/office/word/2020/wordml/sdtdatahash" xmlns:w16se="http://schemas.microsoft.com/office/word/2015/wordml/symex" xmlns:wpg="http://schemas.microsoft.com/office/word/2010/wordprocessingGroup" xmlns:wpi="http://schemas.microsoft.com/office/word/2010/wordprocessingInk" xmlns:wne="http://schemas.microsoft.com/office/word/2006/wordml" xmlns:wps="http://schemas.microsoft.com/office/word/2010/wordprocessingShape" mc:Ignorable="w14 w15 w16se w16cid w16 w16cex w16sdtdh wp14">
+<w:ftr xmlns:wpc="http://schemas.microsoft.com/office/word/2010/wordprocessingCanvas" xmlns:cx="http://schemas.microsoft.com/office/drawing/2014/chartex" xmlns:cx1="http://schemas.microsoft.com/office/drawing/2015/9/8/chartex" xmlns:cx2="http://schemas.microsoft.com/office/drawing/2015/10/21/chartex" xmlns:cx3="http://schemas.microsoft.com/office/drawing/2016/5/9/chartex" xmlns:cx4="http://schemas.microsoft.com/office/drawing/2016/5/10/chartex" xmlns:cx5="http://schemas.microsoft.com/office/drawing/2016/5/11/chartex" xmlns:cx6="http://schemas.microsoft.com/office/drawing/2016/5/12/chartex" xmlns:cx7="http://schemas.microsoft.com/office/drawing/2016/5/13/chartex" xmlns:cx8="http://schemas.microsoft.com/office/drawing/2016/5/14/chartex" xmlns:mc="http://schemas.openxmlformats.org/markup-compatibility/2006" xmlns:aink="http://schemas.microsoft.com/office/drawing/2016/ink" xmlns:am3d="http://schemas.microsoft.com/office/drawing/2017/model3d" xmlns:o="urn:schemas-microsoft-com:office:office" xmlns:oel="http://schemas.microsoft.com/office/2019/extlst" xmlns:r="http://schemas.openxmlformats.org/officeDocument/2006/relationships" xmlns:m="http://schemas.openxmlformats.org/officeDocument/2006/math" xmlns:v="urn:schemas-microsoft-com:vml" xmlns:wp14="http://schemas.microsoft.com/office/word/2010/wordprocessingDrawing" xmlns:wp="http://schemas.openxmlformats.org/drawingml/2006/wordprocessingDrawing" xmlns:w10="urn:schemas-microsoft-com:office:word" xmlns:w="http://schemas.openxmlformats.org/wordprocessingml/2006/main" xmlns:w14="http://schemas.microsoft.com/office/word/2010/wordml" xmlns:w15="http://schemas.microsoft.com/office/word/2012/wordml" xmlns:w16cex="http://schemas.microsoft.com/office/word/2018/wordml/cex" xmlns:w16cid="http://schemas.microsoft.com/office/word/2016/wordml/cid" xmlns:w16="http://schemas.microsoft.com/office/word/2018/wordml" xmlns:w16sdtdh="http://schemas.microsoft.com/office/word/2020/wordml/sdtdatahash" xmlns:w16se="http://schemas.microsoft.com/office/word/2015/wordml/symex" xmlns:wpg="http://schemas.microsoft.com/office/word/2010/wordprocessingGroup" xmlns:wpi="http://schemas.microsoft.com/office/word/2010/wordprocessingInk" xmlns:wne="http://schemas.microsoft.com/office/word/2006/wordml" xmlns:wps="http://schemas.microsoft.com/office/word/2010/wordprocessingShape" mc:Ignorable="w14 w15 w16se w16cid w16 w16cex w16sdtdh wp14">
   <w:p>
     <w:pPr>
       <w:pStyle w:val="Pieddepage"/>
@@ -2497,7 +2511,7 @@
               <v:stroke joinstyle="miter"/>
               <v:path gradientshapeok="t" o:connecttype="rect"/>
             </v:shapetype>
-            <v:shape id="_x0000_s1027" type="#_x0000_t202" style="position:absolute;left:0;text-align:left;margin-left:442pt;margin-top:.95pt;width:42.1pt;height:20.8pt;z-index:251662336;visibility:visible;mso-wrap-style:square;mso-width-percent:0;mso-height-percent:0;mso-wrap-distance-left:9pt;mso-wrap-distance-top:0;mso-wrap-distance-right:9pt;mso-wrap-distance-bottom:0;mso-position-horizontal:absolute;mso-position-horizontal-relative:text;mso-position-vertical:absolute;mso-position-vertical-relative:text;mso-width-percent:0;mso-height-percent:0;mso-width-relative:page;mso-height-relative:page;v-text-anchor:bottom" o:gfxdata="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" filled="f" stroked="f">
+            <v:shape id="_x0000_s1027" type="#_x0000_t202" style="position:absolute;left:0;text-align:left;margin-left:442pt;margin-top:.95pt;width:42.1pt;height:20.8pt;z-index:251662336;visibility:visible;mso-wrap-style:square;mso-width-percent:0;mso-height-percent:0;mso-wrap-distance-left:9pt;mso-wrap-distance-top:0;mso-wrap-distance-right:9pt;mso-wrap-distance-bottom:0;mso-position-horizontal:absolute;mso-position-horizontal-relative:text;mso-position-vertical:absolute;mso-position-vertical-relative:text;mso-width-percent:0;mso-height-percent:0;mso-width-relative:page;mso-height-relative:page;v-text-anchor:bottom" o:gfxdata="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" filled="f" stroked="f">
               <v:textbox inset="0,0,0,0">
                 <w:txbxContent>
                   <w:p>
@@ -2572,7 +2586,7 @@
 </file>
 
 <file path=word/footnotes.xml><?xml version="1.0" encoding="utf-8"?>
-<w:footnotes xmlns:wpc="http://schemas.microsoft.com/office/word/2010/wordprocessingCanvas" xmlns:cx="http://schemas.microsoft.com/office/drawing/2014/chartex" xmlns:cx1="http://schemas.microsoft.com/office/drawing/2015/9/8/chartex" xmlns:cx2="http://schemas.microsoft.com/office/drawing/2015/10/21/chartex" xmlns:cx3="http://schemas.microsoft.com/office/drawing/2016/5/9/chartex" xmlns:cx4="http://schemas.microsoft.com/office/drawing/2016/5/10/chartex" xmlns:cx5="http://schemas.microsoft.com/office/drawing/2016/5/11/chartex" xmlns:cx6="http://schemas.microsoft.com/office/drawing/2016/5/12/chartex" xmlns:cx7="http://schemas.microsoft.com/office/drawing/2016/5/13/chartex" xmlns:cx8="http://schemas.microsoft.com/office/drawing/2016/5/14/chartex" xmlns:mc="http://schemas.openxmlformats.org/markup-compatibility/2006" xmlns:aink="http://schemas.microsoft.com/office/drawing/2016/ink" xmlns:am3d="http://schemas.microsoft.com/office/drawing/2017/model3d" xmlns:o="urn:schemas-microsoft-com:office:office" xmlns:r="http://schemas.openxmlformats.org/officeDocument/2006/relationships" xmlns:m="http://schemas.openxmlformats.org/officeDocument/2006/math" xmlns:v="urn:schemas-microsoft-com:vml" xmlns:wp14="http://schemas.microsoft.com/office/word/2010/wordprocessingDrawing" xmlns:wp="http://schemas.openxmlformats.org/drawingml/2006/wordprocessingDrawing" xmlns:w10="urn:schemas-microsoft-com:office:word" xmlns:w="http://schemas.openxmlformats.org/wordprocessingml/2006/main" xmlns:w14="http://schemas.microsoft.com/office/word/2010/wordml" xmlns:w15="http://schemas.microsoft.com/office/word/2012/wordml" xmlns:w16cex="http://schemas.microsoft.com/office/word/2018/wordml/cex" xmlns:w16cid="http://schemas.microsoft.com/office/word/2016/wordml/cid" xmlns:w16="http://schemas.microsoft.com/office/word/2018/wordml" xmlns:w16sdtdh="http://schemas.microsoft.com/office/word/2020/wordml/sdtdatahash" xmlns:w16se="http://schemas.microsoft.com/office/word/2015/wordml/symex" xmlns:wpg="http://schemas.microsoft.com/office/word/2010/wordprocessingGroup" xmlns:wpi="http://schemas.microsoft.com/office/word/2010/wordprocessingInk" xmlns:wne="http://schemas.microsoft.com/office/word/2006/wordml" xmlns:wps="http://schemas.microsoft.com/office/word/2010/wordprocessingShape" mc:Ignorable="w14 w15 w16se w16cid w16 w16cex w16sdtdh wp14">
+<w:footnotes xmlns:wpc="http://schemas.microsoft.com/office/word/2010/wordprocessingCanvas" xmlns:cx="http://schemas.microsoft.com/office/drawing/2014/chartex" xmlns:cx1="http://schemas.microsoft.com/office/drawing/2015/9/8/chartex" xmlns:cx2="http://schemas.microsoft.com/office/drawing/2015/10/21/chartex" xmlns:cx3="http://schemas.microsoft.com/office/drawing/2016/5/9/chartex" xmlns:cx4="http://schemas.microsoft.com/office/drawing/2016/5/10/chartex" xmlns:cx5="http://schemas.microsoft.com/office/drawing/2016/5/11/chartex" xmlns:cx6="http://schemas.microsoft.com/office/drawing/2016/5/12/chartex" xmlns:cx7="http://schemas.microsoft.com/office/drawing/2016/5/13/chartex" xmlns:cx8="http://schemas.microsoft.com/office/drawing/2016/5/14/chartex" xmlns:mc="http://schemas.openxmlformats.org/markup-compatibility/2006" xmlns:aink="http://schemas.microsoft.com/office/drawing/2016/ink" xmlns:am3d="http://schemas.microsoft.com/office/drawing/2017/model3d" xmlns:o="urn:schemas-microsoft-com:office:office" xmlns:oel="http://schemas.microsoft.com/office/2019/extlst" xmlns:r="http://schemas.openxmlformats.org/officeDocument/2006/relationships" xmlns:m="http://schemas.openxmlformats.org/officeDocument/2006/math" xmlns:v="urn:schemas-microsoft-com:vml" xmlns:wp14="http://schemas.microsoft.com/office/word/2010/wordprocessingDrawing" xmlns:wp="http://schemas.openxmlformats.org/drawingml/2006/wordprocessingDrawing" xmlns:w10="urn:schemas-microsoft-com:office:word" xmlns:w="http://schemas.openxmlformats.org/wordprocessingml/2006/main" xmlns:w14="http://schemas.microsoft.com/office/word/2010/wordml" xmlns:w15="http://schemas.microsoft.com/office/word/2012/wordml" xmlns:w16cex="http://schemas.microsoft.com/office/word/2018/wordml/cex" xmlns:w16cid="http://schemas.microsoft.com/office/word/2016/wordml/cid" xmlns:w16="http://schemas.microsoft.com/office/word/2018/wordml" xmlns:w16sdtdh="http://schemas.microsoft.com/office/word/2020/wordml/sdtdatahash" xmlns:w16se="http://schemas.microsoft.com/office/word/2015/wordml/symex" xmlns:wpg="http://schemas.microsoft.com/office/word/2010/wordprocessingGroup" xmlns:wpi="http://schemas.microsoft.com/office/word/2010/wordprocessingInk" xmlns:wne="http://schemas.microsoft.com/office/word/2006/wordml" xmlns:wps="http://schemas.microsoft.com/office/word/2010/wordprocessingShape" mc:Ignorable="w14 w15 w16se w16cid w16 w16cex w16sdtdh wp14">
   <w:footnote w:type="separator" w:id="-1">
     <w:p>
       <w:r>
@@ -2591,7 +2605,7 @@
 </file>
 
 <file path=word/header1.xml><?xml version="1.0" encoding="utf-8"?>
-<w:hdr xmlns:wpc="http://schemas.microsoft.com/office/word/2010/wordprocessingCanvas" xmlns:cx="http://schemas.microsoft.com/office/drawing/2014/chartex" xmlns:cx1="http://schemas.microsoft.com/office/drawing/2015/9/8/chartex" xmlns:cx2="http://schemas.microsoft.com/office/drawing/2015/10/21/chartex" xmlns:cx3="http://schemas.microsoft.com/office/drawing/2016/5/9/chartex" xmlns:cx4="http://schemas.microsoft.com/office/drawing/2016/5/10/chartex" xmlns:cx5="http://schemas.microsoft.com/office/drawing/2016/5/11/chartex" xmlns:cx6="http://schemas.microsoft.com/office/drawing/2016/5/12/chartex" xmlns:cx7="http://schemas.microsoft.com/office/drawing/2016/5/13/chartex" xmlns:cx8="http://schemas.microsoft.com/office/drawing/2016/5/14/chartex" xmlns:mc="http://schemas.openxmlformats.org/markup-compatibility/2006" xmlns:aink="http://schemas.microsoft.com/office/drawing/2016/ink" xmlns:am3d="http://schemas.microsoft.com/office/drawing/2017/model3d" xmlns:o="urn:schemas-microsoft-com:office:office" xmlns:r="http://schemas.openxmlformats.org/officeDocument/2006/relationships" xmlns:m="http://schemas.openxmlformats.org/officeDocument/2006/math" xmlns:v="urn:schemas-microsoft-com:vml" xmlns:wp14="http://schemas.microsoft.com/office/word/2010/wordprocessingDrawing" xmlns:wp="http://schemas.openxmlformats.org/drawingml/2006/wordprocessingDrawing" xmlns:w10="urn:schemas-microsoft-com:office:word" xmlns:w="http://schemas.openxmlformats.org/wordprocessingml/2006/main" xmlns:w14="http://schemas.microsoft.com/office/word/2010/wordml" xmlns:w15="http://schemas.microsoft.com/office/word/2012/wordml" xmlns:w16cex="http://schemas.microsoft.com/office/word/2018/wordml/cex" xmlns:w16cid="http://schemas.microsoft.com/office/word/2016/wordml/cid" xmlns:w16="http://schemas.microsoft.com/office/word/2018/wordml" xmlns:w16sdtdh="http://schemas.microsoft.com/office/word/2020/wordml/sdtdatahash" xmlns:w16se="http://schemas.microsoft.com/office/word/2015/wordml/symex" xmlns:wpg="http://schemas.microsoft.com/office/word/2010/wordprocessingGroup" xmlns:wpi="http://schemas.microsoft.com/office/word/2010/wordprocessingInk" xmlns:wne="http://schemas.microsoft.com/office/word/2006/wordml" xmlns:wps="http://schemas.microsoft.com/office/word/2010/wordprocessingShape" mc:Ignorable="w14 w15 w16se w16cid w16 w16cex w16sdtdh wp14">
+<w:hdr xmlns:wpc="http://schemas.microsoft.com/office/word/2010/wordprocessingCanvas" xmlns:cx="http://schemas.microsoft.com/office/drawing/2014/chartex" xmlns:cx1="http://schemas.microsoft.com/office/drawing/2015/9/8/chartex" xmlns:cx2="http://schemas.microsoft.com/office/drawing/2015/10/21/chartex" xmlns:cx3="http://schemas.microsoft.com/office/drawing/2016/5/9/chartex" xmlns:cx4="http://schemas.microsoft.com/office/drawing/2016/5/10/chartex" xmlns:cx5="http://schemas.microsoft.com/office/drawing/2016/5/11/chartex" xmlns:cx6="http://schemas.microsoft.com/office/drawing/2016/5/12/chartex" xmlns:cx7="http://schemas.microsoft.com/office/drawing/2016/5/13/chartex" xmlns:cx8="http://schemas.microsoft.com/office/drawing/2016/5/14/chartex" xmlns:mc="http://schemas.openxmlformats.org/markup-compatibility/2006" xmlns:aink="http://schemas.microsoft.com/office/drawing/2016/ink" xmlns:am3d="http://schemas.microsoft.com/office/drawing/2017/model3d" xmlns:o="urn:schemas-microsoft-com:office:office" xmlns:oel="http://schemas.microsoft.com/office/2019/extlst" xmlns:r="http://schemas.openxmlformats.org/officeDocument/2006/relationships" xmlns:m="http://schemas.openxmlformats.org/officeDocument/2006/math" xmlns:v="urn:schemas-microsoft-com:vml" xmlns:wp14="http://schemas.microsoft.com/office/word/2010/wordprocessingDrawing" xmlns:wp="http://schemas.openxmlformats.org/drawingml/2006/wordprocessingDrawing" xmlns:w10="urn:schemas-microsoft-com:office:word" xmlns:w="http://schemas.openxmlformats.org/wordprocessingml/2006/main" xmlns:w14="http://schemas.microsoft.com/office/word/2010/wordml" xmlns:w15="http://schemas.microsoft.com/office/word/2012/wordml" xmlns:w16cex="http://schemas.microsoft.com/office/word/2018/wordml/cex" xmlns:w16cid="http://schemas.microsoft.com/office/word/2016/wordml/cid" xmlns:w16="http://schemas.microsoft.com/office/word/2018/wordml" xmlns:w16sdtdh="http://schemas.microsoft.com/office/word/2020/wordml/sdtdatahash" xmlns:w16se="http://schemas.microsoft.com/office/word/2015/wordml/symex" xmlns:wpg="http://schemas.microsoft.com/office/word/2010/wordprocessingGroup" xmlns:wpi="http://schemas.microsoft.com/office/word/2010/wordprocessingInk" xmlns:wne="http://schemas.microsoft.com/office/word/2006/wordml" xmlns:wps="http://schemas.microsoft.com/office/word/2010/wordprocessingShape" mc:Ignorable="w14 w15 w16se w16cid w16 w16cex w16sdtdh wp14">
   <w:p>
     <w:pPr>
       <w:pStyle w:val="En-tte"/>
@@ -2672,7 +2686,7 @@
 </file>
 
 <file path=word/header2.xml><?xml version="1.0" encoding="utf-8"?>
-<w:hdr xmlns:wpc="http://schemas.microsoft.com/office/word/2010/wordprocessingCanvas" xmlns:cx="http://schemas.microsoft.com/office/drawing/2014/chartex" xmlns:cx1="http://schemas.microsoft.com/office/drawing/2015/9/8/chartex" xmlns:cx2="http://schemas.microsoft.com/office/drawing/2015/10/21/chartex" xmlns:cx3="http://schemas.microsoft.com/office/drawing/2016/5/9/chartex" xmlns:cx4="http://schemas.microsoft.com/office/drawing/2016/5/10/chartex" xmlns:cx5="http://schemas.microsoft.com/office/drawing/2016/5/11/chartex" xmlns:cx6="http://schemas.microsoft.com/office/drawing/2016/5/12/chartex" xmlns:cx7="http://schemas.microsoft.com/office/drawing/2016/5/13/chartex" xmlns:cx8="http://schemas.microsoft.com/office/drawing/2016/5/14/chartex" xmlns:mc="http://schemas.openxmlformats.org/markup-compatibility/2006" xmlns:aink="http://schemas.microsoft.com/office/drawing/2016/ink" xmlns:am3d="http://schemas.microsoft.com/office/drawing/2017/model3d" xmlns:o="urn:schemas-microsoft-com:office:office" xmlns:r="http://schemas.openxmlformats.org/officeDocument/2006/relationships" xmlns:m="http://schemas.openxmlformats.org/officeDocument/2006/math" xmlns:v="urn:schemas-microsoft-com:vml" xmlns:wp14="http://schemas.microsoft.com/office/word/2010/wordprocessingDrawing" xmlns:wp="http://schemas.openxmlformats.org/drawingml/2006/wordprocessingDrawing" xmlns:w10="urn:schemas-microsoft-com:office:word" xmlns:w="http://schemas.openxmlformats.org/wordprocessingml/2006/main" xmlns:w14="http://schemas.microsoft.com/office/word/2010/wordml" xmlns:w15="http://schemas.microsoft.com/office/word/2012/wordml" xmlns:w16cex="http://schemas.microsoft.com/office/word/2018/wordml/cex" xmlns:w16cid="http://schemas.microsoft.com/office/word/2016/wordml/cid" xmlns:w16="http://schemas.microsoft.com/office/word/2018/wordml" xmlns:w16sdtdh="http://schemas.microsoft.com/office/word/2020/wordml/sdtdatahash" xmlns:w16se="http://schemas.microsoft.com/office/word/2015/wordml/symex" xmlns:wpg="http://schemas.microsoft.com/office/word/2010/wordprocessingGroup" xmlns:wpi="http://schemas.microsoft.com/office/word/2010/wordprocessingInk" xmlns:wne="http://schemas.microsoft.com/office/word/2006/wordml" xmlns:wps="http://schemas.microsoft.com/office/word/2010/wordprocessingShape" mc:Ignorable="w14 w15 w16se w16cid w16 w16cex w16sdtdh wp14">
+<w:hdr xmlns:wpc="http://schemas.microsoft.com/office/word/2010/wordprocessingCanvas" xmlns:cx="http://schemas.microsoft.com/office/drawing/2014/chartex" xmlns:cx1="http://schemas.microsoft.com/office/drawing/2015/9/8/chartex" xmlns:cx2="http://schemas.microsoft.com/office/drawing/2015/10/21/chartex" xmlns:cx3="http://schemas.microsoft.com/office/drawing/2016/5/9/chartex" xmlns:cx4="http://schemas.microsoft.com/office/drawing/2016/5/10/chartex" xmlns:cx5="http://schemas.microsoft.com/office/drawing/2016/5/11/chartex" xmlns:cx6="http://schemas.microsoft.com/office/drawing/2016/5/12/chartex" xmlns:cx7="http://schemas.microsoft.com/office/drawing/2016/5/13/chartex" xmlns:cx8="http://schemas.microsoft.com/office/drawing/2016/5/14/chartex" xmlns:mc="http://schemas.openxmlformats.org/markup-compatibility/2006" xmlns:aink="http://schemas.microsoft.com/office/drawing/2016/ink" xmlns:am3d="http://schemas.microsoft.com/office/drawing/2017/model3d" xmlns:o="urn:schemas-microsoft-com:office:office" xmlns:oel="http://schemas.microsoft.com/office/2019/extlst" xmlns:r="http://schemas.openxmlformats.org/officeDocument/2006/relationships" xmlns:m="http://schemas.openxmlformats.org/officeDocument/2006/math" xmlns:v="urn:schemas-microsoft-com:vml" xmlns:wp14="http://schemas.microsoft.com/office/word/2010/wordprocessingDrawing" xmlns:wp="http://schemas.openxmlformats.org/drawingml/2006/wordprocessingDrawing" xmlns:w10="urn:schemas-microsoft-com:office:word" xmlns:w="http://schemas.openxmlformats.org/wordprocessingml/2006/main" xmlns:w14="http://schemas.microsoft.com/office/word/2010/wordml" xmlns:w15="http://schemas.microsoft.com/office/word/2012/wordml" xmlns:w16cex="http://schemas.microsoft.com/office/word/2018/wordml/cex" xmlns:w16cid="http://schemas.microsoft.com/office/word/2016/wordml/cid" xmlns:w16="http://schemas.microsoft.com/office/word/2018/wordml" xmlns:w16sdtdh="http://schemas.microsoft.com/office/word/2020/wordml/sdtdatahash" xmlns:w16se="http://schemas.microsoft.com/office/word/2015/wordml/symex" xmlns:wpg="http://schemas.microsoft.com/office/word/2010/wordprocessingGroup" xmlns:wpi="http://schemas.microsoft.com/office/word/2010/wordprocessingInk" xmlns:wne="http://schemas.microsoft.com/office/word/2006/wordml" xmlns:wps="http://schemas.microsoft.com/office/word/2010/wordprocessingShape" mc:Ignorable="w14 w15 w16se w16cid w16 w16cex w16sdtdh wp14">
   <w:p>
     <w:pPr>
       <w:pStyle w:val="En-tte"/>
@@ -2757,7 +2771,7 @@
 </file>
 
 <file path=word/numbering.xml><?xml version="1.0" encoding="utf-8"?>
-<w:numbering xmlns:wpc="http://schemas.microsoft.com/office/word/2010/wordprocessingCanvas" xmlns:cx="http://schemas.microsoft.com/office/drawing/2014/chartex" xmlns:cx1="http://schemas.microsoft.com/office/drawing/2015/9/8/chartex" xmlns:cx2="http://schemas.microsoft.com/office/drawing/2015/10/21/chartex" xmlns:cx3="http://schemas.microsoft.com/office/drawing/2016/5/9/chartex" xmlns:cx4="http://schemas.microsoft.com/office/drawing/2016/5/10/chartex" xmlns:cx5="http://schemas.microsoft.com/office/drawing/2016/5/11/chartex" xmlns:cx6="http://schemas.microsoft.com/office/drawing/2016/5/12/chartex" xmlns:cx7="http://schemas.microsoft.com/office/drawing/2016/5/13/chartex" xmlns:cx8="http://schemas.microsoft.com/office/drawing/2016/5/14/chartex" xmlns:mc="http://schemas.openxmlformats.org/markup-compatibility/2006" xmlns:aink="http://schemas.microsoft.com/office/drawing/2016/ink" xmlns:am3d="http://schemas.microsoft.com/office/drawing/2017/model3d" xmlns:o="urn:schemas-microsoft-com:office:office" xmlns:r="http://schemas.openxmlformats.org/officeDocument/2006/relationships" xmlns:m="http://schemas.openxmlformats.org/officeDocument/2006/math" xmlns:v="urn:schemas-microsoft-com:vml" xmlns:wp14="http://schemas.microsoft.com/office/word/2010/wordprocessingDrawing" xmlns:wp="http://schemas.openxmlformats.org/drawingml/2006/wordprocessingDrawing" xmlns:w10="urn:schemas-microsoft-com:office:word" xmlns:w="http://schemas.openxmlformats.org/wordprocessingml/2006/main" xmlns:w14="http://schemas.microsoft.com/office/word/2010/wordml" xmlns:w15="http://schemas.microsoft.com/office/word/2012/wordml" xmlns:w16cex="http://schemas.microsoft.com/office/word/2018/wordml/cex" xmlns:w16cid="http://schemas.microsoft.com/office/word/2016/wordml/cid" xmlns:w16="http://schemas.microsoft.com/office/word/2018/wordml" xmlns:w16sdtdh="http://schemas.microsoft.com/office/word/2020/wordml/sdtdatahash" xmlns:w16se="http://schemas.microsoft.com/office/word/2015/wordml/symex" xmlns:wpg="http://schemas.microsoft.com/office/word/2010/wordprocessingGroup" xmlns:wpi="http://schemas.microsoft.com/office/word/2010/wordprocessingInk" xmlns:wne="http://schemas.microsoft.com/office/word/2006/wordml" xmlns:wps="http://schemas.microsoft.com/office/word/2010/wordprocessingShape" mc:Ignorable="w14 w15 w16se w16cid w16 w16cex w16sdtdh wp14">
+<w:numbering xmlns:wpc="http://schemas.microsoft.com/office/word/2010/wordprocessingCanvas" xmlns:cx="http://schemas.microsoft.com/office/drawing/2014/chartex" xmlns:cx1="http://schemas.microsoft.com/office/drawing/2015/9/8/chartex" xmlns:cx2="http://schemas.microsoft.com/office/drawing/2015/10/21/chartex" xmlns:cx3="http://schemas.microsoft.com/office/drawing/2016/5/9/chartex" xmlns:cx4="http://schemas.microsoft.com/office/drawing/2016/5/10/chartex" xmlns:cx5="http://schemas.microsoft.com/office/drawing/2016/5/11/chartex" xmlns:cx6="http://schemas.microsoft.com/office/drawing/2016/5/12/chartex" xmlns:cx7="http://schemas.microsoft.com/office/drawing/2016/5/13/chartex" xmlns:cx8="http://schemas.microsoft.com/office/drawing/2016/5/14/chartex" xmlns:mc="http://schemas.openxmlformats.org/markup-compatibility/2006" xmlns:aink="http://schemas.microsoft.com/office/drawing/2016/ink" xmlns:am3d="http://schemas.microsoft.com/office/drawing/2017/model3d" xmlns:o="urn:schemas-microsoft-com:office:office" xmlns:oel="http://schemas.microsoft.com/office/2019/extlst" xmlns:r="http://schemas.openxmlformats.org/officeDocument/2006/relationships" xmlns:m="http://schemas.openxmlformats.org/officeDocument/2006/math" xmlns:v="urn:schemas-microsoft-com:vml" xmlns:wp14="http://schemas.microsoft.com/office/word/2010/wordprocessingDrawing" xmlns:wp="http://schemas.openxmlformats.org/drawingml/2006/wordprocessingDrawing" xmlns:w10="urn:schemas-microsoft-com:office:word" xmlns:w="http://schemas.openxmlformats.org/wordprocessingml/2006/main" xmlns:w14="http://schemas.microsoft.com/office/word/2010/wordml" xmlns:w15="http://schemas.microsoft.com/office/word/2012/wordml" xmlns:w16cex="http://schemas.microsoft.com/office/word/2018/wordml/cex" xmlns:w16cid="http://schemas.microsoft.com/office/word/2016/wordml/cid" xmlns:w16="http://schemas.microsoft.com/office/word/2018/wordml" xmlns:w16sdtdh="http://schemas.microsoft.com/office/word/2020/wordml/sdtdatahash" xmlns:w16se="http://schemas.microsoft.com/office/word/2015/wordml/symex" xmlns:wpg="http://schemas.microsoft.com/office/word/2010/wordprocessingGroup" xmlns:wpi="http://schemas.microsoft.com/office/word/2010/wordprocessingInk" xmlns:wne="http://schemas.microsoft.com/office/word/2006/wordml" xmlns:wps="http://schemas.microsoft.com/office/word/2010/wordprocessingShape" mc:Ignorable="w14 w15 w16se w16cid w16 w16cex w16sdtdh wp14">
   <w:abstractNum w:abstractNumId="0" w15:restartNumberingAfterBreak="0">
     <w:nsid w:val="FFFFFF7C"/>
     <w:multiLevelType w:val="singleLevel"/>
@@ -4326,82 +4340,82 @@
       </w:rPr>
     </w:lvl>
   </w:abstractNum>
-  <w:num w:numId="1">
+  <w:num w:numId="1" w16cid:durableId="973750706">
     <w:abstractNumId w:val="8"/>
   </w:num>
-  <w:num w:numId="2">
+  <w:num w:numId="2" w16cid:durableId="1796438275">
     <w:abstractNumId w:val="3"/>
   </w:num>
-  <w:num w:numId="3">
+  <w:num w:numId="3" w16cid:durableId="1972783544">
     <w:abstractNumId w:val="2"/>
   </w:num>
-  <w:num w:numId="4">
+  <w:num w:numId="4" w16cid:durableId="1423916279">
     <w:abstractNumId w:val="1"/>
   </w:num>
-  <w:num w:numId="5">
+  <w:num w:numId="5" w16cid:durableId="1182092430">
     <w:abstractNumId w:val="0"/>
   </w:num>
-  <w:num w:numId="6">
+  <w:num w:numId="6" w16cid:durableId="1538472458">
     <w:abstractNumId w:val="7"/>
   </w:num>
-  <w:num w:numId="7">
+  <w:num w:numId="7" w16cid:durableId="1822649959">
     <w:abstractNumId w:val="6"/>
   </w:num>
-  <w:num w:numId="8">
+  <w:num w:numId="8" w16cid:durableId="1062485813">
     <w:abstractNumId w:val="14"/>
   </w:num>
-  <w:num w:numId="9">
+  <w:num w:numId="9" w16cid:durableId="1256980704">
     <w:abstractNumId w:val="23"/>
   </w:num>
-  <w:num w:numId="10">
+  <w:num w:numId="10" w16cid:durableId="135146203">
     <w:abstractNumId w:val="21"/>
   </w:num>
-  <w:num w:numId="11">
+  <w:num w:numId="11" w16cid:durableId="764764055">
     <w:abstractNumId w:val="9"/>
   </w:num>
-  <w:num w:numId="12">
+  <w:num w:numId="12" w16cid:durableId="390734415">
     <w:abstractNumId w:val="15"/>
   </w:num>
-  <w:num w:numId="13">
+  <w:num w:numId="13" w16cid:durableId="1257716733">
     <w:abstractNumId w:val="5"/>
   </w:num>
-  <w:num w:numId="14">
+  <w:num w:numId="14" w16cid:durableId="1270351203">
     <w:abstractNumId w:val="4"/>
   </w:num>
-  <w:num w:numId="15">
+  <w:num w:numId="15" w16cid:durableId="1164584720">
     <w:abstractNumId w:val="17"/>
   </w:num>
-  <w:num w:numId="16">
+  <w:num w:numId="16" w16cid:durableId="1997413378">
     <w:abstractNumId w:val="18"/>
   </w:num>
-  <w:num w:numId="17">
+  <w:num w:numId="17" w16cid:durableId="1666712761">
     <w:abstractNumId w:val="13"/>
   </w:num>
-  <w:num w:numId="18">
+  <w:num w:numId="18" w16cid:durableId="1790126026">
     <w:abstractNumId w:val="20"/>
   </w:num>
-  <w:num w:numId="19">
+  <w:num w:numId="19" w16cid:durableId="1440490650">
     <w:abstractNumId w:val="9"/>
     <w:lvlOverride w:ilvl="0">
       <w:startOverride w:val="1"/>
     </w:lvlOverride>
   </w:num>
-  <w:num w:numId="20">
+  <w:num w:numId="20" w16cid:durableId="1527906790">
     <w:abstractNumId w:val="16"/>
   </w:num>
-  <w:num w:numId="21">
+  <w:num w:numId="21" w16cid:durableId="1949508627">
     <w:abstractNumId w:val="19"/>
   </w:num>
-  <w:num w:numId="22">
+  <w:num w:numId="22" w16cid:durableId="198469753">
     <w:abstractNumId w:val="11"/>
   </w:num>
-  <w:num w:numId="23">
+  <w:num w:numId="23" w16cid:durableId="482820062">
     <w:abstractNumId w:val="22"/>
   </w:num>
-  <w:num w:numId="24">
+  <w:num w:numId="24" w16cid:durableId="856967404">
     <w:abstractNumId w:val="12"/>
   </w:num>
-  <w:num w:numId="25">
+  <w:num w:numId="25" w16cid:durableId="890848095">
     <w:abstractNumId w:val="10"/>
   </w:num>
   <w:numIdMacAtCleanup w:val="12"/>
@@ -6233,7 +6247,7 @@
 </file>
 
 <file path=word/glossary/document.xml><?xml version="1.0" encoding="utf-8"?>
-<w:glossaryDocument xmlns:wpc="http://schemas.microsoft.com/office/word/2010/wordprocessingCanvas" xmlns:cx="http://schemas.microsoft.com/office/drawing/2014/chartex" xmlns:cx1="http://schemas.microsoft.com/office/drawing/2015/9/8/chartex" xmlns:cx2="http://schemas.microsoft.com/office/drawing/2015/10/21/chartex" xmlns:cx3="http://schemas.microsoft.com/office/drawing/2016/5/9/chartex" xmlns:cx4="http://schemas.microsoft.com/office/drawing/2016/5/10/chartex" xmlns:cx5="http://schemas.microsoft.com/office/drawing/2016/5/11/chartex" xmlns:cx6="http://schemas.microsoft.com/office/drawing/2016/5/12/chartex" xmlns:cx7="http://schemas.microsoft.com/office/drawing/2016/5/13/chartex" xmlns:cx8="http://schemas.microsoft.com/office/drawing/2016/5/14/chartex" xmlns:mc="http://schemas.openxmlformats.org/markup-compatibility/2006" xmlns:aink="http://schemas.microsoft.com/office/drawing/2016/ink" xmlns:am3d="http://schemas.microsoft.com/office/drawing/2017/model3d" xmlns:o="urn:schemas-microsoft-com:office:office" xmlns:r="http://schemas.openxmlformats.org/officeDocument/2006/relationships" xmlns:m="http://schemas.openxmlformats.org/officeDocument/2006/math" xmlns:v="urn:schemas-microsoft-com:vml" xmlns:wp14="http://schemas.microsoft.com/office/word/2010/wordprocessingDrawing" xmlns:wp="http://schemas.openxmlformats.org/drawingml/2006/wordprocessingDrawing" xmlns:w10="urn:schemas-microsoft-com:office:word" xmlns:w="http://schemas.openxmlformats.org/wordprocessingml/2006/main" xmlns:w14="http://schemas.microsoft.com/office/word/2010/wordml" xmlns:w15="http://schemas.microsoft.com/office/word/2012/wordml" xmlns:w16cex="http://schemas.microsoft.com/office/word/2018/wordml/cex" xmlns:w16cid="http://schemas.microsoft.com/office/word/2016/wordml/cid" xmlns:w16="http://schemas.microsoft.com/office/word/2018/wordml" xmlns:w16sdtdh="http://schemas.microsoft.com/office/word/2020/wordml/sdtdatahash" xmlns:w16se="http://schemas.microsoft.com/office/word/2015/wordml/symex" xmlns:wpg="http://schemas.microsoft.com/office/word/2010/wordprocessingGroup" xmlns:wpi="http://schemas.microsoft.com/office/word/2010/wordprocessingInk" xmlns:wne="http://schemas.microsoft.com/office/word/2006/wordml" xmlns:wps="http://schemas.microsoft.com/office/word/2010/wordprocessingShape" mc:Ignorable="w14 w15 w16se w16cid w16 w16cex w16sdtdh wp14">
+<w:glossaryDocument xmlns:wpc="http://schemas.microsoft.com/office/word/2010/wordprocessingCanvas" xmlns:cx="http://schemas.microsoft.com/office/drawing/2014/chartex" xmlns:cx1="http://schemas.microsoft.com/office/drawing/2015/9/8/chartex" xmlns:cx2="http://schemas.microsoft.com/office/drawing/2015/10/21/chartex" xmlns:cx3="http://schemas.microsoft.com/office/drawing/2016/5/9/chartex" xmlns:cx4="http://schemas.microsoft.com/office/drawing/2016/5/10/chartex" xmlns:cx5="http://schemas.microsoft.com/office/drawing/2016/5/11/chartex" xmlns:cx6="http://schemas.microsoft.com/office/drawing/2016/5/12/chartex" xmlns:cx7="http://schemas.microsoft.com/office/drawing/2016/5/13/chartex" xmlns:cx8="http://schemas.microsoft.com/office/drawing/2016/5/14/chartex" xmlns:mc="http://schemas.openxmlformats.org/markup-compatibility/2006" xmlns:aink="http://schemas.microsoft.com/office/drawing/2016/ink" xmlns:am3d="http://schemas.microsoft.com/office/drawing/2017/model3d" xmlns:o="urn:schemas-microsoft-com:office:office" xmlns:oel="http://schemas.microsoft.com/office/2019/extlst" xmlns:r="http://schemas.openxmlformats.org/officeDocument/2006/relationships" xmlns:m="http://schemas.openxmlformats.org/officeDocument/2006/math" xmlns:v="urn:schemas-microsoft-com:vml" xmlns:wp14="http://schemas.microsoft.com/office/word/2010/wordprocessingDrawing" xmlns:wp="http://schemas.openxmlformats.org/drawingml/2006/wordprocessingDrawing" xmlns:w10="urn:schemas-microsoft-com:office:word" xmlns:w="http://schemas.openxmlformats.org/wordprocessingml/2006/main" xmlns:w14="http://schemas.microsoft.com/office/word/2010/wordml" xmlns:w15="http://schemas.microsoft.com/office/word/2012/wordml" xmlns:w16cex="http://schemas.microsoft.com/office/word/2018/wordml/cex" xmlns:w16cid="http://schemas.microsoft.com/office/word/2016/wordml/cid" xmlns:w16="http://schemas.microsoft.com/office/word/2018/wordml" xmlns:w16sdtdh="http://schemas.microsoft.com/office/word/2020/wordml/sdtdatahash" xmlns:w16se="http://schemas.microsoft.com/office/word/2015/wordml/symex" xmlns:wpg="http://schemas.microsoft.com/office/word/2010/wordprocessingGroup" xmlns:wpi="http://schemas.microsoft.com/office/word/2010/wordprocessingInk" xmlns:wne="http://schemas.microsoft.com/office/word/2006/wordml" xmlns:wps="http://schemas.microsoft.com/office/word/2010/wordprocessingShape" mc:Ignorable="w14 w15 w16se w16cid w16 w16cex w16sdtdh wp14">
   <w:docParts>
     <w:docPart>
       <w:docPartPr>
@@ -6438,6 +6452,7 @@
     <w:rsidRoot w:val="002B77DA"/>
     <w:rsid w:val="001874D4"/>
     <w:rsid w:val="002B77DA"/>
+    <w:rsid w:val="00463CBF"/>
     <w:rsid w:val="004D413C"/>
     <w:rsid w:val="005B41E4"/>
     <w:rsid w:val="00FD69A8"/>
